--- a/notes_lab_6-13.docx
+++ b/notes_lab_6-13.docx
@@ -15591,19 +15591,7 @@
           <w:rPr>
             <w:rFonts w:ascii="Cambria Math" w:eastAsiaTheme="minorEastAsia" w:hAnsi="Cambria Math"/>
           </w:rPr>
-          <m:t>O(m</m:t>
-        </m:r>
-        <m:r>
-          <w:rPr>
-            <w:rFonts w:ascii="Cambria Math" w:eastAsiaTheme="minorEastAsia" w:hAnsi="Cambria Math"/>
-          </w:rPr>
-          <m:t>+n</m:t>
-        </m:r>
-        <m:r>
-          <w:rPr>
-            <w:rFonts w:ascii="Cambria Math" w:eastAsiaTheme="minorEastAsia" w:hAnsi="Cambria Math"/>
-          </w:rPr>
-          <m:t>)</m:t>
+          <m:t>O(m+n)</m:t>
         </m:r>
       </m:oMath>
       <w:r>
@@ -16097,13 +16085,7 @@
           <w:rPr>
             <w:rFonts w:ascii="Cambria Math" w:eastAsiaTheme="minorEastAsia" w:hAnsi="Cambria Math"/>
           </w:rPr>
-          <m:t xml:space="preserve">local </m:t>
-        </m:r>
-        <m:r>
-          <w:rPr>
-            <w:rFonts w:ascii="Cambria Math" w:eastAsiaTheme="minorEastAsia" w:hAnsi="Cambria Math"/>
-          </w:rPr>
-          <m:t>I</m:t>
+          <m:t>local I</m:t>
         </m:r>
         <m:sSup>
           <m:sSupPr>
@@ -17399,16 +17381,7 @@
               <w:rPr>
                 <w:rFonts w:ascii="Cambria Math" w:eastAsiaTheme="minorEastAsia" w:hAnsi="Cambria Math"/>
               </w:rPr>
-              <m:t>m</m:t>
-            </m:r>
-            <m:r>
-              <m:rPr>
-                <m:sty m:val="p"/>
-              </m:rPr>
-              <w:rPr>
-                <w:rFonts w:ascii="Cambria Math" w:eastAsiaTheme="minorEastAsia" w:hAnsi="Cambria Math"/>
-              </w:rPr>
-              <m:t>log</m:t>
+              <m:t>mlog</m:t>
             </m:r>
           </m:fName>
           <m:e>
@@ -17772,6 +17745,605 @@
       <w:pPr>
         <w:spacing w:line="256" w:lineRule="auto"/>
       </w:pPr>
+    </w:p>
+    <w:p/>
+    <w:p>
+      <w:r>
+        <w:t>Important</w:t>
+      </w:r>
+    </w:p>
+    <w:p>
+      <w:pPr>
+        <w:pStyle w:val="ListParagraph"/>
+        <w:numPr>
+          <w:ilvl w:val="0"/>
+          <w:numId w:val="16"/>
+        </w:numPr>
+      </w:pPr>
+      <w:r>
+        <w:t xml:space="preserve">It is not required to use consequent threads among each other. Instead, we need to use shared memory effectively. The roadmap to optimize the code is by using the shared memory for local computations. </w:t>
+      </w:r>
+    </w:p>
+    <w:p>
+      <w:pPr>
+        <w:pStyle w:val="ListParagraph"/>
+        <w:numPr>
+          <w:ilvl w:val="1"/>
+          <w:numId w:val="16"/>
+        </w:numPr>
+      </w:pPr>
+      <w:r>
+        <w:t>Each SM has a shared memory of 48KB</w:t>
+      </w:r>
+      <w:r>
+        <w:t>=49152B</w:t>
+      </w:r>
+      <w:r>
+        <w:t xml:space="preserve">. </w:t>
+      </w:r>
+    </w:p>
+    <w:p>
+      <w:pPr>
+        <w:pStyle w:val="ListParagraph"/>
+        <w:numPr>
+          <w:ilvl w:val="1"/>
+          <w:numId w:val="16"/>
+        </w:numPr>
+      </w:pPr>
+      <w:r>
+        <w:t xml:space="preserve">Each SM has 8 blocks. </w:t>
+      </w:r>
+    </w:p>
+    <w:p>
+      <w:pPr>
+        <w:pStyle w:val="ListParagraph"/>
+        <w:numPr>
+          <w:ilvl w:val="1"/>
+          <w:numId w:val="16"/>
+        </w:numPr>
+      </w:pPr>
+      <w:r>
+        <w:t xml:space="preserve">If we fit </w:t>
+      </w:r>
+      <m:oMath>
+        <m:sSubSup>
+          <m:sSubSupPr>
+            <m:ctrlPr>
+              <w:rPr>
+                <w:rFonts w:ascii="Cambria Math" w:hAnsi="Cambria Math"/>
+                <w:i/>
+              </w:rPr>
+            </m:ctrlPr>
+          </m:sSubSupPr>
+          <m:e>
+            <m:r>
+              <w:rPr>
+                <w:rFonts w:ascii="Cambria Math" w:hAnsi="Cambria Math"/>
+              </w:rPr>
+              <m:t>E</m:t>
+            </m:r>
+          </m:e>
+          <m:sub>
+            <m:r>
+              <w:rPr>
+                <w:rFonts w:ascii="Cambria Math" w:hAnsi="Cambria Math"/>
+              </w:rPr>
+              <m:t>i</m:t>
+            </m:r>
+          </m:sub>
+          <m:sup>
+            <m:r>
+              <w:rPr>
+                <w:rFonts w:ascii="Cambria Math" w:hAnsi="Cambria Math"/>
+              </w:rPr>
+              <m:t>P</m:t>
+            </m:r>
+          </m:sup>
+        </m:sSubSup>
+        <m:r>
+          <w:rPr>
+            <w:rFonts w:ascii="Cambria Math" w:hAnsi="Cambria Math"/>
+          </w:rPr>
+          <m:t>⋂</m:t>
+        </m:r>
+        <m:sSup>
+          <m:sSupPr>
+            <m:ctrlPr>
+              <w:rPr>
+                <w:rFonts w:ascii="Cambria Math" w:hAnsi="Cambria Math"/>
+                <w:i/>
+              </w:rPr>
+            </m:ctrlPr>
+          </m:sSupPr>
+          <m:e>
+            <m:r>
+              <w:rPr>
+                <w:rFonts w:ascii="Cambria Math" w:hAnsi="Cambria Math"/>
+              </w:rPr>
+              <m:t>E</m:t>
+            </m:r>
+          </m:e>
+          <m:sup>
+            <m:r>
+              <w:rPr>
+                <w:rFonts w:ascii="Cambria Math" w:hAnsi="Cambria Math"/>
+              </w:rPr>
+              <m:t>Q</m:t>
+            </m:r>
+          </m:sup>
+        </m:sSup>
+      </m:oMath>
+      <w:r>
+        <w:rPr>
+          <w:rFonts w:eastAsiaTheme="minorEastAsia"/>
+        </w:rPr>
+        <w:t xml:space="preserve"> computation into </w:t>
+      </w:r>
+      <w:r>
+        <w:rPr>
+          <w:rFonts w:eastAsiaTheme="minorEastAsia"/>
+        </w:rPr>
+        <w:t xml:space="preserve">a </w:t>
+      </w:r>
+      <w:r>
+        <w:rPr>
+          <w:rFonts w:eastAsiaTheme="minorEastAsia"/>
+        </w:rPr>
+        <w:t>single block, each block should hold</w:t>
+      </w:r>
+      <w:r>
+        <w:rPr>
+          <w:rFonts w:eastAsiaTheme="minorEastAsia"/>
+        </w:rPr>
+        <w:t>,</w:t>
+      </w:r>
+    </w:p>
+    <w:p>
+      <w:pPr>
+        <w:pStyle w:val="ListParagraph"/>
+        <w:ind w:left="1440"/>
+        <w:rPr>
+          <w:rFonts w:eastAsiaTheme="minorEastAsia"/>
+        </w:rPr>
+      </w:pPr>
+      <w:r>
+        <w:rPr>
+          <w:rFonts w:eastAsiaTheme="minorEastAsia"/>
+        </w:rPr>
+        <w:t xml:space="preserve">size m </w:t>
+      </w:r>
+      <w:r>
+        <w:rPr>
+          <w:rFonts w:eastAsiaTheme="minorEastAsia"/>
+        </w:rPr>
+        <w:t xml:space="preserve">input XY double + intersection XYAlpha double + input XY double = </w:t>
+      </w:r>
+      <w:r>
+        <w:rPr>
+          <w:rFonts w:eastAsiaTheme="minorEastAsia"/>
+        </w:rPr>
+        <w:t>m*sizeof(double)*2</w:t>
+      </w:r>
+      <w:r>
+        <w:rPr>
+          <w:rFonts w:eastAsiaTheme="minorEastAsia"/>
+        </w:rPr>
+        <w:t xml:space="preserve"> + </w:t>
+      </w:r>
+      <w:r>
+        <w:rPr>
+          <w:rFonts w:eastAsiaTheme="minorEastAsia"/>
+        </w:rPr>
+        <w:t>k</w:t>
+      </w:r>
+      <w:r>
+        <w:rPr>
+          <w:rFonts w:eastAsiaTheme="minorEastAsia"/>
+        </w:rPr>
+        <w:t>*sizeof(double)*</w:t>
+      </w:r>
+      <w:r>
+        <w:rPr>
+          <w:rFonts w:eastAsiaTheme="minorEastAsia"/>
+        </w:rPr>
+        <w:t>3</w:t>
+      </w:r>
+      <w:r>
+        <w:rPr>
+          <w:rFonts w:eastAsiaTheme="minorEastAsia"/>
+        </w:rPr>
+        <w:t xml:space="preserve"> + </w:t>
+      </w:r>
+      <w:r>
+        <w:rPr>
+          <w:rFonts w:eastAsiaTheme="minorEastAsia"/>
+        </w:rPr>
+        <w:t>sizeof(double)*2</w:t>
+      </w:r>
+      <w:r>
+        <w:rPr>
+          <w:rFonts w:eastAsiaTheme="minorEastAsia"/>
+        </w:rPr>
+        <w:t xml:space="preserve"> </w:t>
+      </w:r>
+      <w:r>
+        <w:rPr>
+          <w:rFonts w:eastAsiaTheme="minorEastAsia"/>
+        </w:rPr>
+        <w:t>=</w:t>
+      </w:r>
+    </w:p>
+    <w:p>
+      <w:pPr>
+        <w:pStyle w:val="ListParagraph"/>
+        <w:ind w:left="1440"/>
+        <w:rPr>
+          <w:rFonts w:eastAsiaTheme="minorEastAsia"/>
+        </w:rPr>
+      </w:pPr>
+      <w:r>
+        <w:rPr>
+          <w:rFonts w:eastAsiaTheme="minorEastAsia"/>
+        </w:rPr>
+        <w:t xml:space="preserve">m*8*2 + k*8*3 + 8*2 = </w:t>
+      </w:r>
+      <w:r>
+        <w:rPr>
+          <w:rFonts w:eastAsiaTheme="minorEastAsia"/>
+        </w:rPr>
+        <w:t>(</w:t>
+      </w:r>
+      <w:r>
+        <w:rPr>
+          <w:rFonts w:eastAsiaTheme="minorEastAsia"/>
+        </w:rPr>
+        <w:t>16m+24k+16</w:t>
+      </w:r>
+      <w:r>
+        <w:rPr>
+          <w:rFonts w:eastAsiaTheme="minorEastAsia"/>
+        </w:rPr>
+        <w:t>)B</w:t>
+      </w:r>
+    </w:p>
+    <w:p>
+      <w:pPr>
+        <w:pStyle w:val="ListParagraph"/>
+        <w:ind w:left="1440"/>
+        <w:rPr>
+          <w:rFonts w:eastAsiaTheme="minorEastAsia"/>
+        </w:rPr>
+      </w:pPr>
+      <w:r>
+        <w:rPr>
+          <w:rFonts w:eastAsiaTheme="minorEastAsia"/>
+        </w:rPr>
+        <w:t xml:space="preserve">in worst case, m=k; 40m+16=49152 -&gt; </w:t>
+      </w:r>
+      <w:r>
+        <w:rPr>
+          <w:rFonts w:eastAsiaTheme="minorEastAsia"/>
+        </w:rPr>
+        <w:t>m=</w:t>
+      </w:r>
+      <w:r>
+        <w:rPr>
+          <w:rFonts w:eastAsiaTheme="minorEastAsia"/>
+        </w:rPr>
+        <w:t>1228</w:t>
+      </w:r>
+    </w:p>
+    <w:p>
+      <w:pPr>
+        <w:pStyle w:val="ListParagraph"/>
+        <w:ind w:left="1440"/>
+        <w:rPr>
+          <w:rFonts w:eastAsiaTheme="minorEastAsia"/>
+        </w:rPr>
+      </w:pPr>
+      <w:r>
+        <w:rPr>
+          <w:rFonts w:eastAsiaTheme="minorEastAsia"/>
+        </w:rPr>
+        <w:t>if shared memory is only for input data m=</w:t>
+      </w:r>
+      <w:r>
+        <w:rPr>
+          <w:rFonts w:eastAsiaTheme="minorEastAsia"/>
+        </w:rPr>
+        <w:t>3071</w:t>
+      </w:r>
+    </w:p>
+    <w:p>
+      <w:pPr>
+        <w:pStyle w:val="ListParagraph"/>
+        <w:ind w:left="1440"/>
+      </w:pPr>
+      <w:r>
+        <w:rPr>
+          <w:rFonts w:eastAsiaTheme="minorEastAsia"/>
+        </w:rPr>
+        <w:t>If we want to keep the size as a multiple of 32 for optimal warp occupancy, m=3040</w:t>
+      </w:r>
+      <w:r>
+        <w:rPr>
+          <w:rFonts w:eastAsiaTheme="minorEastAsia"/>
+        </w:rPr>
+        <w:br/>
+      </w:r>
+      <w:r>
+        <w:rPr>
+          <w:rFonts w:eastAsiaTheme="minorEastAsia"/>
+        </w:rPr>
+        <w:t>;where</w:t>
+      </w:r>
+      <w:r>
+        <w:rPr>
+          <w:rFonts w:eastAsiaTheme="minorEastAsia"/>
+        </w:rPr>
+        <w:t xml:space="preserve"> </w:t>
+      </w:r>
+      <w:r>
+        <w:rPr>
+          <w:rFonts w:eastAsiaTheme="minorEastAsia"/>
+        </w:rPr>
+        <w:t>sizep=n, sizeQ=n</w:t>
+      </w:r>
+      <w:r>
+        <w:rPr>
+          <w:rFonts w:eastAsiaTheme="minorEastAsia"/>
+        </w:rPr>
+        <w:t>, #intersections found=k</w:t>
+      </w:r>
+    </w:p>
+    <w:p>
+      <w:pPr>
+        <w:pStyle w:val="ListParagraph"/>
+        <w:numPr>
+          <w:ilvl w:val="1"/>
+          <w:numId w:val="16"/>
+        </w:numPr>
+      </w:pPr>
+      <w:r>
+        <w:rPr>
+          <w:rFonts w:eastAsiaTheme="minorEastAsia"/>
+        </w:rPr>
+        <w:t>If the shared memory is not enough, then need to use multiple blocks to fit the data. There are 2 configurations in this case,</w:t>
+      </w:r>
+    </w:p>
+    <w:p>
+      <w:pPr>
+        <w:pStyle w:val="ListParagraph"/>
+        <w:numPr>
+          <w:ilvl w:val="2"/>
+          <w:numId w:val="16"/>
+        </w:numPr>
+      </w:pPr>
+      <w:r>
+        <w:rPr>
+          <w:rFonts w:eastAsiaTheme="minorEastAsia"/>
+        </w:rPr>
+        <w:t>Use single SM to fit data</w:t>
+      </w:r>
+      <w:r>
+        <w:rPr>
+          <w:rFonts w:eastAsiaTheme="minorEastAsia"/>
+        </w:rPr>
+        <w:t xml:space="preserve"> – Still too small. Can be done by copying batches of input data and then perform intersection batch wise. Could be complex and might need warp level synchronization</w:t>
+      </w:r>
+      <w:r>
+        <w:rPr>
+          <w:rFonts w:eastAsiaTheme="minorEastAsia"/>
+        </w:rPr>
+        <w:t>?</w:t>
+      </w:r>
+    </w:p>
+    <w:p>
+      <w:pPr>
+        <w:pStyle w:val="ListParagraph"/>
+        <w:numPr>
+          <w:ilvl w:val="2"/>
+          <w:numId w:val="16"/>
+        </w:numPr>
+      </w:pPr>
+      <w:r>
+        <w:rPr>
+          <w:rFonts w:eastAsiaTheme="minorEastAsia"/>
+        </w:rPr>
+        <w:t>Use multiple SMs (multiple shared memory blocks)</w:t>
+      </w:r>
+      <w:r>
+        <w:rPr>
+          <w:rFonts w:eastAsiaTheme="minorEastAsia"/>
+        </w:rPr>
+        <w:t xml:space="preserve"> – Still hard to fit </w:t>
+      </w:r>
+      <w:r>
+        <w:rPr>
+          <w:rFonts w:eastAsiaTheme="minorEastAsia"/>
+        </w:rPr>
+        <w:t>larger</w:t>
+      </w:r>
+      <w:r>
+        <w:rPr>
+          <w:rFonts w:eastAsiaTheme="minorEastAsia"/>
+        </w:rPr>
+        <w:t xml:space="preserve"> polygon into all shared memory together. </w:t>
+      </w:r>
+    </w:p>
+    <w:p>
+      <w:pPr>
+        <w:pStyle w:val="ListParagraph"/>
+        <w:numPr>
+          <w:ilvl w:val="1"/>
+          <w:numId w:val="16"/>
+        </w:numPr>
+      </w:pPr>
+      <w:r>
+        <w:rPr>
+          <w:rFonts w:eastAsiaTheme="minorEastAsia"/>
+        </w:rPr>
+        <w:t xml:space="preserve">Idea is to use a hybrid of both ideas and it may also maintain higher warp occupancy. </w:t>
+      </w:r>
+    </w:p>
+    <w:p>
+      <w:pPr>
+        <w:pStyle w:val="ListParagraph"/>
+        <w:numPr>
+          <w:ilvl w:val="1"/>
+          <w:numId w:val="16"/>
+        </w:numPr>
+      </w:pPr>
+      <w:r>
+        <w:rPr>
+          <w:rFonts w:eastAsiaTheme="minorEastAsia"/>
+        </w:rPr>
+        <w:t xml:space="preserve">Also, need warp occupancy helps to optimize the code. At a time, we need to use all SMs throughout the GPGPU processing. </w:t>
+      </w:r>
+    </w:p>
+    <w:p>
+      <w:pPr>
+        <w:pStyle w:val="ListParagraph"/>
+        <w:numPr>
+          <w:ilvl w:val="2"/>
+          <w:numId w:val="16"/>
+        </w:numPr>
+      </w:pPr>
+      <w:r>
+        <w:rPr>
+          <w:rFonts w:eastAsiaTheme="minorEastAsia"/>
+        </w:rPr>
+        <w:t>#threads=</w:t>
+      </w:r>
+      <w:r>
+        <w:rPr>
+          <w:rFonts w:eastAsiaTheme="minorEastAsia"/>
+        </w:rPr>
+        <w:t>threadsPerBlock=</w:t>
+      </w:r>
+      <w:r>
+        <w:rPr>
+          <w:rFonts w:eastAsiaTheme="minorEastAsia"/>
+        </w:rPr>
+        <w:t>256 (</w:t>
+      </w:r>
+      <w:r>
+        <w:rPr>
+          <w:rFonts w:eastAsiaTheme="minorEastAsia"/>
+        </w:rPr>
+        <w:t xml:space="preserve">range for this value is </w:t>
+      </w:r>
+      <w:r>
+        <w:rPr>
+          <w:rFonts w:eastAsiaTheme="minorEastAsia"/>
+        </w:rPr>
+        <w:t>128-512</w:t>
+      </w:r>
+      <w:r>
+        <w:rPr>
+          <w:rFonts w:eastAsiaTheme="minorEastAsia"/>
+        </w:rPr>
+        <w:t xml:space="preserve"> with multipliers of 32</w:t>
+      </w:r>
+      <w:r>
+        <w:rPr>
+          <w:rFonts w:eastAsiaTheme="minorEastAsia"/>
+        </w:rPr>
+        <w:t>)</w:t>
+      </w:r>
+    </w:p>
+    <w:p>
+      <w:pPr>
+        <w:pStyle w:val="ListParagraph"/>
+        <w:numPr>
+          <w:ilvl w:val="2"/>
+          <w:numId w:val="16"/>
+        </w:numPr>
+      </w:pPr>
+      <w:r>
+        <w:rPr>
+          <w:rFonts w:eastAsiaTheme="minorEastAsia"/>
+        </w:rPr>
+        <w:t>#blocks=(m+n)</w:t>
+      </w:r>
+      <w:r>
+        <w:rPr>
+          <w:rFonts w:eastAsiaTheme="minorEastAsia"/>
+        </w:rPr>
+        <w:t>/</w:t>
+      </w:r>
+      <w:r>
+        <w:rPr>
+          <w:rFonts w:eastAsiaTheme="minorEastAsia"/>
+        </w:rPr>
+        <w:t xml:space="preserve"> </w:t>
+      </w:r>
+      <w:r>
+        <w:rPr>
+          <w:rFonts w:eastAsiaTheme="minorEastAsia"/>
+        </w:rPr>
+        <w:t>threadsPerBlock</w:t>
+      </w:r>
+    </w:p>
+    <w:p/>
+    <w:p/>
+    <w:p>
+      <w:r>
+        <w:lastRenderedPageBreak/>
+        <w:t>Thread method()</w:t>
+      </w:r>
+    </w:p>
+    <w:p>
+      <w:pPr>
+        <w:ind w:left="720"/>
+      </w:pPr>
+      <w:r>
+        <w:t>Loop for all tiles()</w:t>
+      </w:r>
+      <w:r>
+        <w:br/>
+      </w:r>
+      <w:r>
+        <w:tab/>
+        <w:t>Load partial data tile into shared memory</w:t>
+      </w:r>
+      <w:r>
+        <w:tab/>
+      </w:r>
+      <w:r>
+        <w:tab/>
+      </w:r>
+      <w:r>
+        <w:br/>
+        <w:t xml:space="preserve">               Synchronize threads</w:t>
+      </w:r>
+      <w:r>
+        <w:br/>
+      </w:r>
+      <w:r>
+        <w:tab/>
+        <w:t>perform intersection in loop()</w:t>
+      </w:r>
+      <w:r>
+        <w:br/>
+      </w:r>
+      <w:r>
+        <w:tab/>
+        <w:t>synchronize threads</w:t>
+      </w:r>
+    </w:p>
+    <w:p>
+      <w:pPr>
+        <w:ind w:left="720"/>
+      </w:pPr>
+      <w:r>
+        <w:t>End loop</w:t>
+      </w:r>
+    </w:p>
+    <w:p>
+      <w:r>
+        <w:t>End method</w:t>
+      </w:r>
     </w:p>
     <w:sectPr>
       <w:pgSz w:w="12240" w:h="15840"/>
@@ -17787,6 +18359,92 @@
 <file path=word/numbering.xml><?xml version="1.0" encoding="utf-8"?>
 <w:numbering xmlns:wpc="http://schemas.microsoft.com/office/word/2010/wordprocessingCanvas" xmlns:cx="http://schemas.microsoft.com/office/drawing/2014/chartex" xmlns:cx1="http://schemas.microsoft.com/office/drawing/2015/9/8/chartex" xmlns:cx2="http://schemas.microsoft.com/office/drawing/2015/10/21/chartex" xmlns:cx3="http://schemas.microsoft.com/office/drawing/2016/5/9/chartex" xmlns:cx4="http://schemas.microsoft.com/office/drawing/2016/5/10/chartex" xmlns:cx5="http://schemas.microsoft.com/office/drawing/2016/5/11/chartex" xmlns:cx6="http://schemas.microsoft.com/office/drawing/2016/5/12/chartex" xmlns:cx7="http://schemas.microsoft.com/office/drawing/2016/5/13/chartex" xmlns:cx8="http://schemas.microsoft.com/office/drawing/2016/5/14/chartex" xmlns:mc="http://schemas.openxmlformats.org/markup-compatibility/2006" xmlns:aink="http://schemas.microsoft.com/office/drawing/2016/ink" xmlns:am3d="http://schemas.microsoft.com/office/drawing/2017/model3d" xmlns:o="urn:schemas-microsoft-com:office:office" xmlns:oel="http://schemas.microsoft.com/office/2019/extlst" xmlns:r="http://schemas.openxmlformats.org/officeDocument/2006/relationships" xmlns:m="http://schemas.openxmlformats.org/officeDocument/2006/math" xmlns:v="urn:schemas-microsoft-com:vml" xmlns:wp14="http://schemas.microsoft.com/office/word/2010/wordprocessingDrawing" xmlns:wp="http://schemas.openxmlformats.org/drawingml/2006/wordprocessingDrawing" xmlns:w10="urn:schemas-microsoft-com:office:word" xmlns:w="http://schemas.openxmlformats.org/wordprocessingml/2006/main" xmlns:w14="http://schemas.microsoft.com/office/word/2010/wordml" xmlns:w15="http://schemas.microsoft.com/office/word/2012/wordml" xmlns:w16cex="http://schemas.microsoft.com/office/word/2018/wordml/cex" xmlns:w16cid="http://schemas.microsoft.com/office/word/2016/wordml/cid" xmlns:w16="http://schemas.microsoft.com/office/word/2018/wordml" xmlns:w16sdtdh="http://schemas.microsoft.com/office/word/2020/wordml/sdtdatahash" xmlns:w16se="http://schemas.microsoft.com/office/word/2015/wordml/symex" xmlns:wpg="http://schemas.microsoft.com/office/word/2010/wordprocessingGroup" xmlns:wpi="http://schemas.microsoft.com/office/word/2010/wordprocessingInk" xmlns:wne="http://schemas.microsoft.com/office/word/2006/wordml" xmlns:wps="http://schemas.microsoft.com/office/word/2010/wordprocessingShape" mc:Ignorable="w14 w15 w16se w16cid w16 w16cex w16sdtdh wp14">
   <w:abstractNum w:abstractNumId="0" w15:restartNumberingAfterBreak="0">
+    <w:nsid w:val="15CC6F88"/>
+    <w:multiLevelType w:val="hybridMultilevel"/>
+    <w:tmpl w:val="147E854A"/>
+    <w:lvl w:ilvl="0" w:tplc="0409000F">
+      <w:start w:val="1"/>
+      <w:numFmt w:val="decimal"/>
+      <w:lvlText w:val="%1."/>
+      <w:lvlJc w:val="left"/>
+      <w:pPr>
+        <w:ind w:left="720" w:hanging="360"/>
+      </w:pPr>
+    </w:lvl>
+    <w:lvl w:ilvl="1" w:tplc="04090019">
+      <w:start w:val="1"/>
+      <w:numFmt w:val="lowerLetter"/>
+      <w:lvlText w:val="%2."/>
+      <w:lvlJc w:val="left"/>
+      <w:pPr>
+        <w:ind w:left="1440" w:hanging="360"/>
+      </w:pPr>
+    </w:lvl>
+    <w:lvl w:ilvl="2" w:tplc="0409001B">
+      <w:start w:val="1"/>
+      <w:numFmt w:val="lowerRoman"/>
+      <w:lvlText w:val="%3."/>
+      <w:lvlJc w:val="right"/>
+      <w:pPr>
+        <w:ind w:left="2160" w:hanging="180"/>
+      </w:pPr>
+    </w:lvl>
+    <w:lvl w:ilvl="3" w:tplc="0409000F" w:tentative="1">
+      <w:start w:val="1"/>
+      <w:numFmt w:val="decimal"/>
+      <w:lvlText w:val="%4."/>
+      <w:lvlJc w:val="left"/>
+      <w:pPr>
+        <w:ind w:left="2880" w:hanging="360"/>
+      </w:pPr>
+    </w:lvl>
+    <w:lvl w:ilvl="4" w:tplc="04090019" w:tentative="1">
+      <w:start w:val="1"/>
+      <w:numFmt w:val="lowerLetter"/>
+      <w:lvlText w:val="%5."/>
+      <w:lvlJc w:val="left"/>
+      <w:pPr>
+        <w:ind w:left="3600" w:hanging="360"/>
+      </w:pPr>
+    </w:lvl>
+    <w:lvl w:ilvl="5" w:tplc="0409001B" w:tentative="1">
+      <w:start w:val="1"/>
+      <w:numFmt w:val="lowerRoman"/>
+      <w:lvlText w:val="%6."/>
+      <w:lvlJc w:val="right"/>
+      <w:pPr>
+        <w:ind w:left="4320" w:hanging="180"/>
+      </w:pPr>
+    </w:lvl>
+    <w:lvl w:ilvl="6" w:tplc="0409000F" w:tentative="1">
+      <w:start w:val="1"/>
+      <w:numFmt w:val="decimal"/>
+      <w:lvlText w:val="%7."/>
+      <w:lvlJc w:val="left"/>
+      <w:pPr>
+        <w:ind w:left="5040" w:hanging="360"/>
+      </w:pPr>
+    </w:lvl>
+    <w:lvl w:ilvl="7" w:tplc="04090019" w:tentative="1">
+      <w:start w:val="1"/>
+      <w:numFmt w:val="lowerLetter"/>
+      <w:lvlText w:val="%8."/>
+      <w:lvlJc w:val="left"/>
+      <w:pPr>
+        <w:ind w:left="5760" w:hanging="360"/>
+      </w:pPr>
+    </w:lvl>
+    <w:lvl w:ilvl="8" w:tplc="0409001B" w:tentative="1">
+      <w:start w:val="1"/>
+      <w:numFmt w:val="lowerRoman"/>
+      <w:lvlText w:val="%9."/>
+      <w:lvlJc w:val="right"/>
+      <w:pPr>
+        <w:ind w:left="6480" w:hanging="180"/>
+      </w:pPr>
+    </w:lvl>
+  </w:abstractNum>
+  <w:abstractNum w:abstractNumId="1" w15:restartNumberingAfterBreak="0">
     <w:nsid w:val="1A13767A"/>
     <w:multiLevelType w:val="multilevel"/>
     <w:tmpl w:val="02748E0E"/>
@@ -17899,7 +18557,7 @@
       </w:rPr>
     </w:lvl>
   </w:abstractNum>
-  <w:abstractNum w:abstractNumId="1" w15:restartNumberingAfterBreak="0">
+  <w:abstractNum w:abstractNumId="2" w15:restartNumberingAfterBreak="0">
     <w:nsid w:val="234C509F"/>
     <w:multiLevelType w:val="multilevel"/>
     <w:tmpl w:val="63FAF982"/>
@@ -18012,7 +18670,7 @@
       </w:rPr>
     </w:lvl>
   </w:abstractNum>
-  <w:abstractNum w:abstractNumId="2" w15:restartNumberingAfterBreak="0">
+  <w:abstractNum w:abstractNumId="3" w15:restartNumberingAfterBreak="0">
     <w:nsid w:val="238602DE"/>
     <w:multiLevelType w:val="hybridMultilevel"/>
     <w:tmpl w:val="766A1DD0"/>
@@ -18098,7 +18756,7 @@
       </w:pPr>
     </w:lvl>
   </w:abstractNum>
-  <w:abstractNum w:abstractNumId="3" w15:restartNumberingAfterBreak="0">
+  <w:abstractNum w:abstractNumId="4" w15:restartNumberingAfterBreak="0">
     <w:nsid w:val="2B1F74A2"/>
     <w:multiLevelType w:val="multilevel"/>
     <w:tmpl w:val="66404298"/>
@@ -18211,7 +18869,7 @@
       </w:rPr>
     </w:lvl>
   </w:abstractNum>
-  <w:abstractNum w:abstractNumId="4" w15:restartNumberingAfterBreak="0">
+  <w:abstractNum w:abstractNumId="5" w15:restartNumberingAfterBreak="0">
     <w:nsid w:val="32827058"/>
     <w:multiLevelType w:val="multilevel"/>
     <w:tmpl w:val="C0FAC3DC"/>
@@ -18321,7 +18979,7 @@
       </w:rPr>
     </w:lvl>
   </w:abstractNum>
-  <w:abstractNum w:abstractNumId="5" w15:restartNumberingAfterBreak="0">
+  <w:abstractNum w:abstractNumId="6" w15:restartNumberingAfterBreak="0">
     <w:nsid w:val="336B3C22"/>
     <w:multiLevelType w:val="multilevel"/>
     <w:tmpl w:val="6BA2C002"/>
@@ -18407,7 +19065,7 @@
       </w:pPr>
     </w:lvl>
   </w:abstractNum>
-  <w:abstractNum w:abstractNumId="6" w15:restartNumberingAfterBreak="0">
+  <w:abstractNum w:abstractNumId="7" w15:restartNumberingAfterBreak="0">
     <w:nsid w:val="37ED476A"/>
     <w:multiLevelType w:val="hybridMultilevel"/>
     <w:tmpl w:val="766A1DD0"/>
@@ -18493,7 +19151,7 @@
       </w:pPr>
     </w:lvl>
   </w:abstractNum>
-  <w:abstractNum w:abstractNumId="7" w15:restartNumberingAfterBreak="0">
+  <w:abstractNum w:abstractNumId="8" w15:restartNumberingAfterBreak="0">
     <w:nsid w:val="407B7742"/>
     <w:multiLevelType w:val="multilevel"/>
     <w:tmpl w:val="04090025"/>
@@ -18588,7 +19246,7 @@
       </w:pPr>
     </w:lvl>
   </w:abstractNum>
-  <w:abstractNum w:abstractNumId="8" w15:restartNumberingAfterBreak="0">
+  <w:abstractNum w:abstractNumId="9" w15:restartNumberingAfterBreak="0">
     <w:nsid w:val="5A2A4DC9"/>
     <w:multiLevelType w:val="hybridMultilevel"/>
     <w:tmpl w:val="AF5C02E6"/>
@@ -18674,7 +19332,7 @@
       </w:pPr>
     </w:lvl>
   </w:abstractNum>
-  <w:abstractNum w:abstractNumId="9" w15:restartNumberingAfterBreak="0">
+  <w:abstractNum w:abstractNumId="10" w15:restartNumberingAfterBreak="0">
     <w:nsid w:val="5AED6F59"/>
     <w:multiLevelType w:val="multilevel"/>
     <w:tmpl w:val="EC006228"/>
@@ -18787,7 +19445,7 @@
       </w:rPr>
     </w:lvl>
   </w:abstractNum>
-  <w:abstractNum w:abstractNumId="10" w15:restartNumberingAfterBreak="0">
+  <w:abstractNum w:abstractNumId="11" w15:restartNumberingAfterBreak="0">
     <w:nsid w:val="71732A9F"/>
     <w:multiLevelType w:val="multilevel"/>
     <w:tmpl w:val="0409001F"/>
@@ -18873,7 +19531,7 @@
       </w:pPr>
     </w:lvl>
   </w:abstractNum>
-  <w:abstractNum w:abstractNumId="11" w15:restartNumberingAfterBreak="0">
+  <w:abstractNum w:abstractNumId="12" w15:restartNumberingAfterBreak="0">
     <w:nsid w:val="71DA09B0"/>
     <w:multiLevelType w:val="multilevel"/>
     <w:tmpl w:val="BD3C27C0"/>
@@ -18986,7 +19644,7 @@
       </w:rPr>
     </w:lvl>
   </w:abstractNum>
-  <w:abstractNum w:abstractNumId="12" w15:restartNumberingAfterBreak="0">
+  <w:abstractNum w:abstractNumId="13" w15:restartNumberingAfterBreak="0">
     <w:nsid w:val="721C5ED9"/>
     <w:multiLevelType w:val="multilevel"/>
     <w:tmpl w:val="08D2ADAA"/>
@@ -19099,7 +19757,7 @@
       </w:rPr>
     </w:lvl>
   </w:abstractNum>
-  <w:abstractNum w:abstractNumId="13" w15:restartNumberingAfterBreak="0">
+  <w:abstractNum w:abstractNumId="14" w15:restartNumberingAfterBreak="0">
     <w:nsid w:val="785E05CA"/>
     <w:multiLevelType w:val="hybridMultilevel"/>
     <w:tmpl w:val="7750A6EA"/>
@@ -19186,43 +19844,43 @@
     </w:lvl>
   </w:abstractNum>
   <w:num w:numId="1" w16cid:durableId="1695109121">
+    <w:abstractNumId w:val="11"/>
+  </w:num>
+  <w:num w:numId="2" w16cid:durableId="1851722446">
+    <w:abstractNumId w:val="8"/>
+  </w:num>
+  <w:num w:numId="3" w16cid:durableId="1662271901">
+    <w:abstractNumId w:val="14"/>
+  </w:num>
+  <w:num w:numId="4" w16cid:durableId="609823740">
+    <w:abstractNumId w:val="1"/>
+  </w:num>
+  <w:num w:numId="5" w16cid:durableId="355691200">
+    <w:abstractNumId w:val="6"/>
+  </w:num>
+  <w:num w:numId="6" w16cid:durableId="357316260">
+    <w:abstractNumId w:val="13"/>
+  </w:num>
+  <w:num w:numId="7" w16cid:durableId="1937130530">
+    <w:abstractNumId w:val="12"/>
+  </w:num>
+  <w:num w:numId="8" w16cid:durableId="1212696675">
     <w:abstractNumId w:val="10"/>
   </w:num>
-  <w:num w:numId="2" w16cid:durableId="1851722446">
-    <w:abstractNumId w:val="7"/>
+  <w:num w:numId="9" w16cid:durableId="1072434435">
+    <w:abstractNumId w:val="2"/>
   </w:num>
-  <w:num w:numId="3" w16cid:durableId="1662271901">
-    <w:abstractNumId w:val="13"/>
+  <w:num w:numId="10" w16cid:durableId="1546141742">
+    <w:abstractNumId w:val="9"/>
   </w:num>
-  <w:num w:numId="4" w16cid:durableId="609823740">
-    <w:abstractNumId w:val="0"/>
+  <w:num w:numId="11" w16cid:durableId="2095516968">
+    <w:abstractNumId w:val="4"/>
   </w:num>
-  <w:num w:numId="5" w16cid:durableId="355691200">
+  <w:num w:numId="12" w16cid:durableId="980236257">
     <w:abstractNumId w:val="5"/>
   </w:num>
-  <w:num w:numId="6" w16cid:durableId="357316260">
-    <w:abstractNumId w:val="12"/>
-  </w:num>
-  <w:num w:numId="7" w16cid:durableId="1937130530">
-    <w:abstractNumId w:val="11"/>
-  </w:num>
-  <w:num w:numId="8" w16cid:durableId="1212696675">
-    <w:abstractNumId w:val="9"/>
-  </w:num>
-  <w:num w:numId="9" w16cid:durableId="1072434435">
-    <w:abstractNumId w:val="1"/>
-  </w:num>
-  <w:num w:numId="10" w16cid:durableId="1546141742">
-    <w:abstractNumId w:val="8"/>
-  </w:num>
-  <w:num w:numId="11" w16cid:durableId="2095516968">
+  <w:num w:numId="13" w16cid:durableId="2008823678">
     <w:abstractNumId w:val="3"/>
-  </w:num>
-  <w:num w:numId="12" w16cid:durableId="980236257">
-    <w:abstractNumId w:val="4"/>
-  </w:num>
-  <w:num w:numId="13" w16cid:durableId="2008823678">
-    <w:abstractNumId w:val="2"/>
     <w:lvlOverride w:ilvl="0">
       <w:startOverride w:val="1"/>
     </w:lvlOverride>
@@ -19252,10 +19910,13 @@
     </w:lvlOverride>
   </w:num>
   <w:num w:numId="14" w16cid:durableId="1531381214">
-    <w:abstractNumId w:val="2"/>
+    <w:abstractNumId w:val="3"/>
   </w:num>
   <w:num w:numId="15" w16cid:durableId="1876960813">
-    <w:abstractNumId w:val="6"/>
+    <w:abstractNumId w:val="7"/>
+  </w:num>
+  <w:num w:numId="16" w16cid:durableId="2063824804">
+    <w:abstractNumId w:val="0"/>
   </w:num>
 </w:numbering>
 </file>
